--- a/SmartCities_Paper.docx
+++ b/SmartCities_Paper.docx
@@ -1,13 +1,252 @@
 
 <file path=word/document.xml><?xml version="1.0" encoding="utf-8"?>
-<w:document xmlns:wpc="http://schemas.microsoft.com/office/word/2010/wordprocessingCanvas" xmlns:cx="http://schemas.microsoft.com/office/drawing/2014/chartex" xmlns:cx1="http://schemas.microsoft.com/office/drawing/2015/9/8/chartex" xmlns:cx2="http://schemas.microsoft.com/office/drawing/2015/10/21/chartex" xmlns:cx3="http://schemas.microsoft.com/office/drawing/2016/5/9/chartex" xmlns:cx4="http://schemas.microsoft.com/office/drawing/2016/5/10/chartex" xmlns:cx5="http://schemas.microsoft.com/office/drawing/2016/5/11/chartex" xmlns:cx6="http://schemas.microsoft.com/office/drawing/2016/5/12/chartex" xmlns:cx7="http://schemas.microsoft.com/office/drawing/2016/5/13/chartex" xmlns:cx8="http://schemas.microsoft.com/office/drawing/2016/5/14/chartex" xmlns:mc="http://schemas.openxmlformats.org/markup-compatibility/2006" xmlns:aink="http://schemas.microsoft.com/office/drawing/2016/ink" xmlns:am3d="http://schemas.microsoft.com/office/drawing/2017/model3d" xmlns:o="urn:schemas-microsoft-com:office:office" xmlns:r="http://schemas.openxmlformats.org/officeDocument/2006/relationships" xmlns:m="http://schemas.openxmlformats.org/officeDocument/2006/math" xmlns:v="urn:schemas-microsoft-com:vml" xmlns:wp14="http://schemas.microsoft.com/office/word/2010/wordprocessingDrawing" xmlns:wp="http://schemas.openxmlformats.org/drawingml/2006/wordprocessingDrawing" xmlns:w10="urn:schemas-microsoft-com:office:word" xmlns:w="http://schemas.openxmlformats.org/wordprocessingml/2006/main" xmlns:w14="http://schemas.microsoft.com/office/word/2010/wordml" xmlns:w15="http://schemas.microsoft.com/office/word/2012/wordml" xmlns:w16cex="http://schemas.microsoft.com/office/word/2018/wordml/cex" xmlns:w16cid="http://schemas.microsoft.com/office/word/2016/wordml/cid" xmlns:w16="http://schemas.microsoft.com/office/word/2018/wordml" xmlns:w16se="http://schemas.microsoft.com/office/word/2015/wordml/symex" xmlns:wpg="http://schemas.microsoft.com/office/word/2010/wordprocessingGroup" xmlns:wpi="http://schemas.microsoft.com/office/word/2010/wordprocessingInk" xmlns:wne="http://schemas.microsoft.com/office/word/2006/wordml" xmlns:wps="http://schemas.microsoft.com/office/word/2010/wordprocessingShape" mc:Ignorable="w14 w15 w16se w16cid w16 w16cex wp14">
+<w:document xmlns:wpc="http://schemas.microsoft.com/office/word/2010/wordprocessingCanvas" xmlns:cx="http://schemas.microsoft.com/office/drawing/2014/chartex" xmlns:cx1="http://schemas.microsoft.com/office/drawing/2015/9/8/chartex" xmlns:cx2="http://schemas.microsoft.com/office/drawing/2015/10/21/chartex" xmlns:cx3="http://schemas.microsoft.com/office/drawing/2016/5/9/chartex" xmlns:cx4="http://schemas.microsoft.com/office/drawing/2016/5/10/chartex" xmlns:cx5="http://schemas.microsoft.com/office/drawing/2016/5/11/chartex" xmlns:cx6="http://schemas.microsoft.com/office/drawing/2016/5/12/chartex" xmlns:cx7="http://schemas.microsoft.com/office/drawing/2016/5/13/chartex" xmlns:cx8="http://schemas.microsoft.com/office/drawing/2016/5/14/chartex" xmlns:mc="http://schemas.openxmlformats.org/markup-compatibility/2006" xmlns:aink="http://schemas.microsoft.com/office/drawing/2016/ink" xmlns:am3d="http://schemas.microsoft.com/office/drawing/2017/model3d" xmlns:o="urn:schemas-microsoft-com:office:office" xmlns:r="http://schemas.openxmlformats.org/officeDocument/2006/relationships" xmlns:m="http://schemas.openxmlformats.org/officeDocument/2006/math" xmlns:v="urn:schemas-microsoft-com:vml" xmlns:wp14="http://schemas.microsoft.com/office/word/2010/wordprocessingDrawing" xmlns:wp="http://schemas.openxmlformats.org/drawingml/2006/wordprocessingDrawing" xmlns:w10="urn:schemas-microsoft-com:office:word" xmlns:w="http://schemas.openxmlformats.org/wordprocessingml/2006/main" xmlns:w14="http://schemas.microsoft.com/office/word/2010/wordml" xmlns:w15="http://schemas.microsoft.com/office/word/2012/wordml" xmlns:w16cex="http://schemas.microsoft.com/office/word/2018/wordml/cex" xmlns:w16cid="http://schemas.microsoft.com/office/word/2016/wordml/cid" xmlns:w16="http://schemas.microsoft.com/office/word/2018/wordml" xmlns:w16sdtdh="http://schemas.microsoft.com/office/word/2020/wordml/sdtdatahash" xmlns:w16se="http://schemas.microsoft.com/office/word/2015/wordml/symex" xmlns:wpg="http://schemas.microsoft.com/office/word/2010/wordprocessingGroup" xmlns:wpi="http://schemas.microsoft.com/office/word/2010/wordprocessingInk" xmlns:wne="http://schemas.microsoft.com/office/word/2006/wordml" xmlns:wps="http://schemas.microsoft.com/office/word/2010/wordprocessingShape" mc:Ignorable="w14 w15 w16se w16cid w16 w16cex w16sdtdh wp14">
   <w:body>
     <w:p>
-      <w:r>
-        <w:t>WRITE UP ABSTRACT BY NEXT WEEK WEDNESDAY (6/30/21)</w:t>
+      <w:pPr>
+        <w:spacing w:line="480" w:lineRule="auto"/>
+        <w:rPr>
+          <w:rFonts w:ascii="Times New Roman" w:hAnsi="Times New Roman" w:cs="Times New Roman"/>
+          <w:i/>
+          <w:iCs/>
+          <w:sz w:val="24"/>
+          <w:szCs w:val="24"/>
+        </w:rPr>
+      </w:pPr>
+    </w:p>
+    <w:p>
+      <w:pPr>
+        <w:spacing w:line="480" w:lineRule="auto"/>
+        <w:rPr>
+          <w:rFonts w:ascii="Times New Roman" w:hAnsi="Times New Roman" w:cs="Times New Roman"/>
+          <w:color w:val="C00000"/>
+          <w:sz w:val="24"/>
+          <w:szCs w:val="24"/>
+        </w:rPr>
+      </w:pPr>
+      <w:r>
+        <w:rPr>
+          <w:rFonts w:ascii="Times New Roman" w:hAnsi="Times New Roman" w:cs="Times New Roman"/>
+          <w:i/>
+          <w:iCs/>
+          <w:sz w:val="24"/>
+          <w:szCs w:val="24"/>
+        </w:rPr>
+        <w:t xml:space="preserve">Abstract- </w:t>
+      </w:r>
+      <w:r>
+        <w:rPr>
+          <w:rFonts w:ascii="Times New Roman" w:hAnsi="Times New Roman" w:cs="Times New Roman"/>
+          <w:sz w:val="24"/>
+          <w:szCs w:val="24"/>
+        </w:rPr>
+        <w:t>CNN models based off European</w:t>
+      </w:r>
+      <w:r>
+        <w:rPr>
+          <w:rFonts w:ascii="Times New Roman" w:hAnsi="Times New Roman" w:cs="Times New Roman"/>
+          <w:sz w:val="24"/>
+          <w:szCs w:val="24"/>
+        </w:rPr>
+        <w:t xml:space="preserve"> traffic sign datasets have been over-represented, with the most popular one being the German Traffic Sign Recognition Benchmark (GTSRB). </w:t>
+      </w:r>
+      <w:r>
+        <w:rPr>
+          <w:rFonts w:ascii="Times New Roman" w:hAnsi="Times New Roman" w:cs="Times New Roman"/>
+          <w:sz w:val="24"/>
+          <w:szCs w:val="24"/>
+        </w:rPr>
+        <w:t>To help facilitate for the gap of CNN models trained off U.S. traffic signs, t</w:t>
+      </w:r>
+      <w:r>
+        <w:rPr>
+          <w:rFonts w:ascii="Times New Roman" w:hAnsi="Times New Roman" w:cs="Times New Roman"/>
+          <w:sz w:val="24"/>
+          <w:szCs w:val="24"/>
+        </w:rPr>
+        <w:t xml:space="preserve">his paper introduces a model </w:t>
+      </w:r>
+      <w:r>
+        <w:rPr>
+          <w:rFonts w:ascii="Times New Roman" w:hAnsi="Times New Roman" w:cs="Times New Roman"/>
+          <w:sz w:val="24"/>
+          <w:szCs w:val="24"/>
+        </w:rPr>
+        <w:t xml:space="preserve">using the </w:t>
+      </w:r>
+      <w:r>
+        <w:rPr>
+          <w:rFonts w:ascii="Times New Roman" w:hAnsi="Times New Roman" w:cs="Times New Roman"/>
+          <w:sz w:val="24"/>
+          <w:szCs w:val="24"/>
+        </w:rPr>
+        <w:t xml:space="preserve">Laboratory for Intelligent &amp; Safe </w:t>
+      </w:r>
+      <w:proofErr w:type="spellStart"/>
+      <w:r>
+        <w:rPr>
+          <w:rFonts w:ascii="Times New Roman" w:hAnsi="Times New Roman" w:cs="Times New Roman"/>
+          <w:sz w:val="24"/>
+          <w:szCs w:val="24"/>
+        </w:rPr>
+        <w:t>Autombiles</w:t>
+      </w:r>
+      <w:proofErr w:type="spellEnd"/>
+      <w:r>
+        <w:rPr>
+          <w:rFonts w:ascii="Times New Roman" w:hAnsi="Times New Roman" w:cs="Times New Roman"/>
+          <w:sz w:val="24"/>
+          <w:szCs w:val="24"/>
+        </w:rPr>
+        <w:t xml:space="preserve"> (LISA) dataset of U.S traffic signs. </w:t>
+      </w:r>
+      <w:r>
+        <w:rPr>
+          <w:rFonts w:ascii="Times New Roman" w:hAnsi="Times New Roman" w:cs="Times New Roman"/>
+          <w:sz w:val="24"/>
+          <w:szCs w:val="24"/>
+        </w:rPr>
+        <w:t xml:space="preserve">This CNN model is structured </w:t>
+      </w:r>
+      <w:r>
+        <w:rPr>
+          <w:rFonts w:ascii="Times New Roman" w:hAnsi="Times New Roman" w:cs="Times New Roman"/>
+          <w:sz w:val="24"/>
+          <w:szCs w:val="24"/>
+        </w:rPr>
+        <w:t xml:space="preserve">based on the </w:t>
+      </w:r>
+      <w:proofErr w:type="spellStart"/>
+      <w:r>
+        <w:rPr>
+          <w:rFonts w:ascii="Times New Roman" w:hAnsi="Times New Roman" w:cs="Times New Roman"/>
+          <w:sz w:val="24"/>
+          <w:szCs w:val="24"/>
+        </w:rPr>
+        <w:t>EdLeNet</w:t>
+      </w:r>
+      <w:proofErr w:type="spellEnd"/>
+      <w:r>
+        <w:rPr>
+          <w:rFonts w:ascii="Times New Roman" w:hAnsi="Times New Roman" w:cs="Times New Roman"/>
+          <w:sz w:val="24"/>
+          <w:szCs w:val="24"/>
+        </w:rPr>
+        <w:t xml:space="preserve"> architecture </w:t>
+      </w:r>
+      <w:r>
+        <w:rPr>
+          <w:rFonts w:ascii="Times New Roman" w:hAnsi="Times New Roman" w:cs="Times New Roman"/>
+          <w:sz w:val="24"/>
+          <w:szCs w:val="24"/>
+        </w:rPr>
+        <w:t xml:space="preserve">as described by Yann </w:t>
+      </w:r>
+      <w:proofErr w:type="spellStart"/>
+      <w:r>
+        <w:rPr>
+          <w:rFonts w:ascii="Times New Roman" w:hAnsi="Times New Roman" w:cs="Times New Roman"/>
+          <w:sz w:val="24"/>
+          <w:szCs w:val="24"/>
+        </w:rPr>
+        <w:t>LeCun</w:t>
+      </w:r>
+      <w:proofErr w:type="spellEnd"/>
+      <w:r>
+        <w:rPr>
+          <w:rFonts w:ascii="Times New Roman" w:hAnsi="Times New Roman" w:cs="Times New Roman"/>
+          <w:sz w:val="24"/>
+          <w:szCs w:val="24"/>
+        </w:rPr>
+        <w:t xml:space="preserve"> in his paper on traffic sign recognition. The system yielded an accuracy of __% m</w:t>
+      </w:r>
+      <w:proofErr w:type="spellStart"/>
+      <w:r>
+        <w:rPr>
+          <w:rFonts w:ascii="Times New Roman" w:hAnsi="Times New Roman" w:cs="Times New Roman"/>
+          <w:sz w:val="24"/>
+          <w:szCs w:val="24"/>
+        </w:rPr>
+        <w:t>AP</w:t>
+      </w:r>
+      <w:proofErr w:type="spellEnd"/>
+      <w:r>
+        <w:rPr>
+          <w:rFonts w:ascii="Times New Roman" w:hAnsi="Times New Roman" w:cs="Times New Roman"/>
+          <w:sz w:val="24"/>
+          <w:szCs w:val="24"/>
+        </w:rPr>
+        <w:t xml:space="preserve"> using 32x32 input images. </w:t>
+      </w:r>
+      <w:r>
+        <w:rPr>
+          <w:rFonts w:ascii="Times New Roman" w:hAnsi="Times New Roman" w:cs="Times New Roman"/>
+          <w:sz w:val="24"/>
+          <w:szCs w:val="24"/>
+        </w:rPr>
+        <w:t xml:space="preserve">This level of accuracy remained unchanged when augmented images were fed to the model during the testing phase. </w:t>
+      </w:r>
+      <w:r>
+        <w:rPr>
+          <w:rFonts w:ascii="Times New Roman" w:hAnsi="Times New Roman" w:cs="Times New Roman"/>
+          <w:sz w:val="24"/>
+          <w:szCs w:val="24"/>
+        </w:rPr>
+        <w:t xml:space="preserve">This performance rivals that of a </w:t>
+      </w:r>
+      <w:r>
+        <w:rPr>
+          <w:rFonts w:ascii="Times New Roman" w:hAnsi="Times New Roman" w:cs="Times New Roman"/>
+          <w:sz w:val="24"/>
+          <w:szCs w:val="24"/>
+        </w:rPr>
+        <w:t xml:space="preserve">Single Shot </w:t>
+      </w:r>
+      <w:proofErr w:type="spellStart"/>
+      <w:r>
+        <w:rPr>
+          <w:rFonts w:ascii="Times New Roman" w:hAnsi="Times New Roman" w:cs="Times New Roman"/>
+          <w:sz w:val="24"/>
+          <w:szCs w:val="24"/>
+        </w:rPr>
+        <w:t>Multibox</w:t>
+      </w:r>
+      <w:proofErr w:type="spellEnd"/>
+      <w:r>
+        <w:rPr>
+          <w:rFonts w:ascii="Times New Roman" w:hAnsi="Times New Roman" w:cs="Times New Roman"/>
+          <w:sz w:val="24"/>
+          <w:szCs w:val="24"/>
+        </w:rPr>
+        <w:t xml:space="preserve"> Detector (SSD) approach.</w:t>
+      </w:r>
+      <w:r>
+        <w:rPr>
+          <w:rFonts w:ascii="Times New Roman" w:hAnsi="Times New Roman" w:cs="Times New Roman"/>
+          <w:sz w:val="24"/>
+          <w:szCs w:val="24"/>
+        </w:rPr>
+        <w:t xml:space="preserve"> The emergence of a convolutional network </w:t>
+      </w:r>
+      <w:r>
+        <w:rPr>
+          <w:rFonts w:ascii="Times New Roman" w:hAnsi="Times New Roman" w:cs="Times New Roman"/>
+          <w:sz w:val="24"/>
+          <w:szCs w:val="24"/>
+        </w:rPr>
+        <w:t xml:space="preserve">model </w:t>
+      </w:r>
+      <w:r>
+        <w:rPr>
+          <w:rFonts w:ascii="Times New Roman" w:hAnsi="Times New Roman" w:cs="Times New Roman"/>
+          <w:sz w:val="24"/>
+          <w:szCs w:val="24"/>
+        </w:rPr>
+        <w:t xml:space="preserve">based on U.S. traffic signs will hopefully pave the way for driver assistance systems in the United States. </w:t>
       </w:r>
     </w:p>
     <w:sectPr>
+      <w:headerReference w:type="default" r:id="rId6"/>
       <w:pgSz w:w="12240" w:h="15840"/>
       <w:pgMar w:top="1440" w:right="1440" w:bottom="1440" w:left="1440" w:header="720" w:footer="720" w:gutter="0"/>
       <w:cols w:space="720"/>
@@ -17,8 +256,114 @@
 </w:document>
 </file>
 
+<file path=word/endnotes.xml><?xml version="1.0" encoding="utf-8"?>
+<w:endnotes xmlns:wpc="http://schemas.microsoft.com/office/word/2010/wordprocessingCanvas" xmlns:cx="http://schemas.microsoft.com/office/drawing/2014/chartex" xmlns:cx1="http://schemas.microsoft.com/office/drawing/2015/9/8/chartex" xmlns:cx2="http://schemas.microsoft.com/office/drawing/2015/10/21/chartex" xmlns:cx3="http://schemas.microsoft.com/office/drawing/2016/5/9/chartex" xmlns:cx4="http://schemas.microsoft.com/office/drawing/2016/5/10/chartex" xmlns:cx5="http://schemas.microsoft.com/office/drawing/2016/5/11/chartex" xmlns:cx6="http://schemas.microsoft.com/office/drawing/2016/5/12/chartex" xmlns:cx7="http://schemas.microsoft.com/office/drawing/2016/5/13/chartex" xmlns:cx8="http://schemas.microsoft.com/office/drawing/2016/5/14/chartex" xmlns:mc="http://schemas.openxmlformats.org/markup-compatibility/2006" xmlns:aink="http://schemas.microsoft.com/office/drawing/2016/ink" xmlns:am3d="http://schemas.microsoft.com/office/drawing/2017/model3d" xmlns:o="urn:schemas-microsoft-com:office:office" xmlns:r="http://schemas.openxmlformats.org/officeDocument/2006/relationships" xmlns:m="http://schemas.openxmlformats.org/officeDocument/2006/math" xmlns:v="urn:schemas-microsoft-com:vml" xmlns:wp14="http://schemas.microsoft.com/office/word/2010/wordprocessingDrawing" xmlns:wp="http://schemas.openxmlformats.org/drawingml/2006/wordprocessingDrawing" xmlns:w10="urn:schemas-microsoft-com:office:word" xmlns:w="http://schemas.openxmlformats.org/wordprocessingml/2006/main" xmlns:w14="http://schemas.microsoft.com/office/word/2010/wordml" xmlns:w15="http://schemas.microsoft.com/office/word/2012/wordml" xmlns:w16cex="http://schemas.microsoft.com/office/word/2018/wordml/cex" xmlns:w16cid="http://schemas.microsoft.com/office/word/2016/wordml/cid" xmlns:w16="http://schemas.microsoft.com/office/word/2018/wordml" xmlns:w16sdtdh="http://schemas.microsoft.com/office/word/2020/wordml/sdtdatahash" xmlns:w16se="http://schemas.microsoft.com/office/word/2015/wordml/symex" xmlns:wpg="http://schemas.microsoft.com/office/word/2010/wordprocessingGroup" xmlns:wpi="http://schemas.microsoft.com/office/word/2010/wordprocessingInk" xmlns:wne="http://schemas.microsoft.com/office/word/2006/wordml" xmlns:wps="http://schemas.microsoft.com/office/word/2010/wordprocessingShape" mc:Ignorable="w14 w15 w16se w16cid w16 w16cex w16sdtdh wp14">
+  <w:endnote w:type="separator" w:id="-1">
+    <w:p>
+      <w:pPr>
+        <w:spacing w:after="0" w:line="240" w:lineRule="auto"/>
+      </w:pPr>
+      <w:r>
+        <w:separator/>
+      </w:r>
+    </w:p>
+  </w:endnote>
+  <w:endnote w:type="continuationSeparator" w:id="0">
+    <w:p>
+      <w:pPr>
+        <w:spacing w:after="0" w:line="240" w:lineRule="auto"/>
+      </w:pPr>
+      <w:r>
+        <w:continuationSeparator/>
+      </w:r>
+    </w:p>
+  </w:endnote>
+</w:endnotes>
+</file>
+
+<file path=word/footnotes.xml><?xml version="1.0" encoding="utf-8"?>
+<w:footnotes xmlns:wpc="http://schemas.microsoft.com/office/word/2010/wordprocessingCanvas" xmlns:cx="http://schemas.microsoft.com/office/drawing/2014/chartex" xmlns:cx1="http://schemas.microsoft.com/office/drawing/2015/9/8/chartex" xmlns:cx2="http://schemas.microsoft.com/office/drawing/2015/10/21/chartex" xmlns:cx3="http://schemas.microsoft.com/office/drawing/2016/5/9/chartex" xmlns:cx4="http://schemas.microsoft.com/office/drawing/2016/5/10/chartex" xmlns:cx5="http://schemas.microsoft.com/office/drawing/2016/5/11/chartex" xmlns:cx6="http://schemas.microsoft.com/office/drawing/2016/5/12/chartex" xmlns:cx7="http://schemas.microsoft.com/office/drawing/2016/5/13/chartex" xmlns:cx8="http://schemas.microsoft.com/office/drawing/2016/5/14/chartex" xmlns:mc="http://schemas.openxmlformats.org/markup-compatibility/2006" xmlns:aink="http://schemas.microsoft.com/office/drawing/2016/ink" xmlns:am3d="http://schemas.microsoft.com/office/drawing/2017/model3d" xmlns:o="urn:schemas-microsoft-com:office:office" xmlns:r="http://schemas.openxmlformats.org/officeDocument/2006/relationships" xmlns:m="http://schemas.openxmlformats.org/officeDocument/2006/math" xmlns:v="urn:schemas-microsoft-com:vml" xmlns:wp14="http://schemas.microsoft.com/office/word/2010/wordprocessingDrawing" xmlns:wp="http://schemas.openxmlformats.org/drawingml/2006/wordprocessingDrawing" xmlns:w10="urn:schemas-microsoft-com:office:word" xmlns:w="http://schemas.openxmlformats.org/wordprocessingml/2006/main" xmlns:w14="http://schemas.microsoft.com/office/word/2010/wordml" xmlns:w15="http://schemas.microsoft.com/office/word/2012/wordml" xmlns:w16cex="http://schemas.microsoft.com/office/word/2018/wordml/cex" xmlns:w16cid="http://schemas.microsoft.com/office/word/2016/wordml/cid" xmlns:w16="http://schemas.microsoft.com/office/word/2018/wordml" xmlns:w16sdtdh="http://schemas.microsoft.com/office/word/2020/wordml/sdtdatahash" xmlns:w16se="http://schemas.microsoft.com/office/word/2015/wordml/symex" xmlns:wpg="http://schemas.microsoft.com/office/word/2010/wordprocessingGroup" xmlns:wpi="http://schemas.microsoft.com/office/word/2010/wordprocessingInk" xmlns:wne="http://schemas.microsoft.com/office/word/2006/wordml" xmlns:wps="http://schemas.microsoft.com/office/word/2010/wordprocessingShape" mc:Ignorable="w14 w15 w16se w16cid w16 w16cex w16sdtdh wp14">
+  <w:footnote w:type="separator" w:id="-1">
+    <w:p>
+      <w:pPr>
+        <w:spacing w:after="0" w:line="240" w:lineRule="auto"/>
+      </w:pPr>
+      <w:r>
+        <w:separator/>
+      </w:r>
+    </w:p>
+  </w:footnote>
+  <w:footnote w:type="continuationSeparator" w:id="0">
+    <w:p>
+      <w:pPr>
+        <w:spacing w:after="0" w:line="240" w:lineRule="auto"/>
+      </w:pPr>
+      <w:r>
+        <w:continuationSeparator/>
+      </w:r>
+    </w:p>
+  </w:footnote>
+</w:footnotes>
+</file>
+
+<file path=word/header1.xml><?xml version="1.0" encoding="utf-8"?>
+<w:hdr xmlns:wpc="http://schemas.microsoft.com/office/word/2010/wordprocessingCanvas" xmlns:cx="http://schemas.microsoft.com/office/drawing/2014/chartex" xmlns:cx1="http://schemas.microsoft.com/office/drawing/2015/9/8/chartex" xmlns:cx2="http://schemas.microsoft.com/office/drawing/2015/10/21/chartex" xmlns:cx3="http://schemas.microsoft.com/office/drawing/2016/5/9/chartex" xmlns:cx4="http://schemas.microsoft.com/office/drawing/2016/5/10/chartex" xmlns:cx5="http://schemas.microsoft.com/office/drawing/2016/5/11/chartex" xmlns:cx6="http://schemas.microsoft.com/office/drawing/2016/5/12/chartex" xmlns:cx7="http://schemas.microsoft.com/office/drawing/2016/5/13/chartex" xmlns:cx8="http://schemas.microsoft.com/office/drawing/2016/5/14/chartex" xmlns:mc="http://schemas.openxmlformats.org/markup-compatibility/2006" xmlns:aink="http://schemas.microsoft.com/office/drawing/2016/ink" xmlns:am3d="http://schemas.microsoft.com/office/drawing/2017/model3d" xmlns:o="urn:schemas-microsoft-com:office:office" xmlns:r="http://schemas.openxmlformats.org/officeDocument/2006/relationships" xmlns:m="http://schemas.openxmlformats.org/officeDocument/2006/math" xmlns:v="urn:schemas-microsoft-com:vml" xmlns:wp14="http://schemas.microsoft.com/office/word/2010/wordprocessingDrawing" xmlns:wp="http://schemas.openxmlformats.org/drawingml/2006/wordprocessingDrawing" xmlns:w10="urn:schemas-microsoft-com:office:word" xmlns:w="http://schemas.openxmlformats.org/wordprocessingml/2006/main" xmlns:w14="http://schemas.microsoft.com/office/word/2010/wordml" xmlns:w15="http://schemas.microsoft.com/office/word/2012/wordml" xmlns:w16cex="http://schemas.microsoft.com/office/word/2018/wordml/cex" xmlns:w16cid="http://schemas.microsoft.com/office/word/2016/wordml/cid" xmlns:w16="http://schemas.microsoft.com/office/word/2018/wordml" xmlns:w16sdtdh="http://schemas.microsoft.com/office/word/2020/wordml/sdtdatahash" xmlns:w16se="http://schemas.microsoft.com/office/word/2015/wordml/symex" xmlns:wpg="http://schemas.microsoft.com/office/word/2010/wordprocessingGroup" xmlns:wpi="http://schemas.microsoft.com/office/word/2010/wordprocessingInk" xmlns:wne="http://schemas.microsoft.com/office/word/2006/wordml" xmlns:wps="http://schemas.microsoft.com/office/word/2010/wordprocessingShape" mc:Ignorable="w14 w15 w16se w16cid w16 w16cex w16sdtdh wp14">
+  <w:p>
+    <w:pPr>
+      <w:pStyle w:val="Header"/>
+      <w:jc w:val="center"/>
+      <w:rPr>
+        <w:rFonts w:ascii="Times New Roman" w:hAnsi="Times New Roman" w:cs="Times New Roman"/>
+        <w:b/>
+        <w:bCs/>
+        <w:sz w:val="28"/>
+        <w:szCs w:val="28"/>
+      </w:rPr>
+    </w:pPr>
+    <w:r>
+      <w:rPr>
+        <w:rFonts w:ascii="Times New Roman" w:hAnsi="Times New Roman" w:cs="Times New Roman"/>
+        <w:b/>
+        <w:bCs/>
+        <w:sz w:val="28"/>
+        <w:szCs w:val="28"/>
+      </w:rPr>
+      <w:t>Accurate Traffic Sign Recognition using the LISA Dataset and Multi-Scale Convolutional Networks</w:t>
+    </w:r>
+  </w:p>
+  <w:p>
+    <w:pPr>
+      <w:pStyle w:val="Header"/>
+      <w:jc w:val="center"/>
+      <w:rPr>
+        <w:rFonts w:ascii="Times New Roman" w:hAnsi="Times New Roman" w:cs="Times New Roman"/>
+        <w:b/>
+        <w:bCs/>
+        <w:sz w:val="28"/>
+        <w:szCs w:val="28"/>
+      </w:rPr>
+    </w:pPr>
+  </w:p>
+  <w:p>
+    <w:pPr>
+      <w:pStyle w:val="Header"/>
+      <w:jc w:val="center"/>
+      <w:rPr>
+        <w:rFonts w:ascii="Times New Roman" w:hAnsi="Times New Roman" w:cs="Times New Roman"/>
+      </w:rPr>
+    </w:pPr>
+    <w:r>
+      <w:rPr>
+        <w:rFonts w:ascii="Times New Roman" w:hAnsi="Times New Roman" w:cs="Times New Roman"/>
+      </w:rPr>
+      <w:t xml:space="preserve">Andres Graterol </w:t>
+    </w:r>
+  </w:p>
+</w:hdr>
+</file>
+
 <file path=word/styles.xml><?xml version="1.0" encoding="utf-8"?>
-<w:styles xmlns:mc="http://schemas.openxmlformats.org/markup-compatibility/2006" xmlns:r="http://schemas.openxmlformats.org/officeDocument/2006/relationships" xmlns:w="http://schemas.openxmlformats.org/wordprocessingml/2006/main" xmlns:w14="http://schemas.microsoft.com/office/word/2010/wordml" xmlns:w15="http://schemas.microsoft.com/office/word/2012/wordml" xmlns:w16cex="http://schemas.microsoft.com/office/word/2018/wordml/cex" xmlns:w16cid="http://schemas.microsoft.com/office/word/2016/wordml/cid" xmlns:w16="http://schemas.microsoft.com/office/word/2018/wordml" xmlns:w16se="http://schemas.microsoft.com/office/word/2015/wordml/symex" mc:Ignorable="w14 w15 w16se w16cid w16 w16cex">
+<w:styles xmlns:mc="http://schemas.openxmlformats.org/markup-compatibility/2006" xmlns:r="http://schemas.openxmlformats.org/officeDocument/2006/relationships" xmlns:w="http://schemas.openxmlformats.org/wordprocessingml/2006/main" xmlns:w14="http://schemas.microsoft.com/office/word/2010/wordml" xmlns:w15="http://schemas.microsoft.com/office/word/2012/wordml" xmlns:w16cex="http://schemas.microsoft.com/office/word/2018/wordml/cex" xmlns:w16cid="http://schemas.microsoft.com/office/word/2016/wordml/cid" xmlns:w16="http://schemas.microsoft.com/office/word/2018/wordml" xmlns:w16sdtdh="http://schemas.microsoft.com/office/word/2020/wordml/sdtdatahash" xmlns:w16se="http://schemas.microsoft.com/office/word/2015/wordml/symex" mc:Ignorable="w14 w15 w16se w16cid w16 w16cex w16sdtdh">
   <w:docDefaults>
     <w:rPrDefault>
       <w:rPr>
@@ -140,6 +485,7 @@
     <w:lsdException w:name="HTML Sample" w:semiHidden="1" w:unhideWhenUsed="1"/>
     <w:lsdException w:name="HTML Typewriter" w:semiHidden="1" w:unhideWhenUsed="1"/>
     <w:lsdException w:name="HTML Variable" w:semiHidden="1" w:unhideWhenUsed="1"/>
+    <w:lsdException w:name="Normal Table" w:semiHidden="1" w:unhideWhenUsed="1"/>
     <w:lsdException w:name="annotation subject" w:semiHidden="1" w:unhideWhenUsed="1"/>
     <w:lsdException w:name="No List" w:semiHidden="1" w:unhideWhenUsed="1"/>
     <w:lsdException w:name="Outline List 1" w:semiHidden="1" w:unhideWhenUsed="1"/>
@@ -186,8 +532,10 @@
     <w:lsdException w:name="Table Subtle 2" w:semiHidden="1" w:unhideWhenUsed="1"/>
     <w:lsdException w:name="Table Web 1" w:semiHidden="1" w:unhideWhenUsed="1"/>
     <w:lsdException w:name="Table Web 2" w:semiHidden="1" w:unhideWhenUsed="1"/>
+    <w:lsdException w:name="Table Web 3" w:semiHidden="1" w:unhideWhenUsed="1"/>
     <w:lsdException w:name="Balloon Text" w:semiHidden="1" w:unhideWhenUsed="1"/>
     <w:lsdException w:name="Table Grid" w:uiPriority="39"/>
+    <w:lsdException w:name="Table Theme" w:semiHidden="1" w:unhideWhenUsed="1"/>
     <w:lsdException w:name="Placeholder Text" w:semiHidden="1"/>
     <w:lsdException w:name="No Spacing" w:uiPriority="1" w:qFormat="1"/>
     <w:lsdException w:name="Light Shading" w:uiPriority="60"/>
@@ -439,6 +787,50 @@
     <w:uiPriority w:val="99"/>
     <w:semiHidden/>
     <w:unhideWhenUsed/>
+  </w:style>
+  <w:style w:type="paragraph" w:styleId="Header">
+    <w:name w:val="header"/>
+    <w:basedOn w:val="Normal"/>
+    <w:link w:val="HeaderChar"/>
+    <w:uiPriority w:val="99"/>
+    <w:unhideWhenUsed/>
+    <w:rsid w:val="00F72587"/>
+    <w:pPr>
+      <w:tabs>
+        <w:tab w:val="center" w:pos="4680"/>
+        <w:tab w:val="right" w:pos="9360"/>
+      </w:tabs>
+      <w:spacing w:after="0" w:line="240" w:lineRule="auto"/>
+    </w:pPr>
+  </w:style>
+  <w:style w:type="character" w:customStyle="1" w:styleId="HeaderChar">
+    <w:name w:val="Header Char"/>
+    <w:basedOn w:val="DefaultParagraphFont"/>
+    <w:link w:val="Header"/>
+    <w:uiPriority w:val="99"/>
+    <w:rsid w:val="00F72587"/>
+  </w:style>
+  <w:style w:type="paragraph" w:styleId="Footer">
+    <w:name w:val="footer"/>
+    <w:basedOn w:val="Normal"/>
+    <w:link w:val="FooterChar"/>
+    <w:uiPriority w:val="99"/>
+    <w:unhideWhenUsed/>
+    <w:rsid w:val="00F72587"/>
+    <w:pPr>
+      <w:tabs>
+        <w:tab w:val="center" w:pos="4680"/>
+        <w:tab w:val="right" w:pos="9360"/>
+      </w:tabs>
+      <w:spacing w:after="0" w:line="240" w:lineRule="auto"/>
+    </w:pPr>
+  </w:style>
+  <w:style w:type="character" w:customStyle="1" w:styleId="FooterChar">
+    <w:name w:val="Footer Char"/>
+    <w:basedOn w:val="DefaultParagraphFont"/>
+    <w:link w:val="Footer"/>
+    <w:uiPriority w:val="99"/>
+    <w:rsid w:val="00F72587"/>
   </w:style>
 </w:styles>
 </file>
